--- a/lab1/Лабораторная работа 1 Мелехин Александр Кс-30 вариант 9.docx
+++ b/lab1/Лабораторная работа 1 Мелехин Александр Кс-30 вариант 9.docx
@@ -33,6 +33,7 @@
           <w:bCs/>
           <w:sz w:val="32"/>
           <w:szCs w:val="32"/>
+          <w:lang w:val="en-US"/>
         </w:rPr>
       </w:pPr>
       <w:r>
@@ -43,7 +44,28 @@
           <w:sz w:val="32"/>
           <w:szCs w:val="32"/>
         </w:rPr>
-        <w:t>Создание таблиц</w:t>
+        <w:t>Создание</w:t>
+      </w:r>
+      <w:r>
+        <w:rPr>
+          <w:rFonts w:ascii="Times New Roman" w:hAnsi="Times New Roman" w:cs="Times New Roman"/>
+          <w:b/>
+          <w:bCs/>
+          <w:sz w:val="32"/>
+          <w:szCs w:val="32"/>
+          <w:lang w:val="en-US"/>
+        </w:rPr>
+        <w:t xml:space="preserve"> </w:t>
+      </w:r>
+      <w:r>
+        <w:rPr>
+          <w:rFonts w:ascii="Times New Roman" w:hAnsi="Times New Roman" w:cs="Times New Roman"/>
+          <w:b/>
+          <w:bCs/>
+          <w:sz w:val="32"/>
+          <w:szCs w:val="32"/>
+        </w:rPr>
+        <w:t>таблиц</w:t>
       </w:r>
     </w:p>
     <w:p>
@@ -526,7 +548,7 @@
           <w:lang w:val="en-US"/>
         </w:rPr>
         <w:tab/>
-        <w:t>brand INT NOT NULL,</w:t>
+        <w:t>brand INT,</w:t>
       </w:r>
     </w:p>
     <w:p>
@@ -627,7 +649,7 @@
           <w:szCs w:val="28"/>
           <w:lang w:val="en-US"/>
         </w:rPr>
-        <w:t xml:space="preserve"> INT NOT NULL,</w:t>
+        <w:t xml:space="preserve"> INT,</w:t>
       </w:r>
     </w:p>
     <w:p>
@@ -1631,18 +1653,7 @@
           <w:szCs w:val="28"/>
           <w:lang w:val="en-US"/>
         </w:rPr>
-        <w:t>sale</w:t>
-      </w:r>
-      <w:r>
-        <w:rPr>
-          <w:rFonts w:ascii="Times New Roman" w:hAnsi="Times New Roman" w:cs="Times New Roman"/>
-          <w:b/>
-          <w:bCs/>
-          <w:sz w:val="28"/>
-          <w:szCs w:val="28"/>
-          <w:lang w:val="en-US"/>
-        </w:rPr>
-        <w:t>s</w:t>
+        <w:t>sales</w:t>
       </w:r>
     </w:p>
     <w:p>
@@ -2558,18 +2569,7 @@
           <w:szCs w:val="28"/>
           <w:lang w:val="en-US"/>
         </w:rPr>
-        <w:t>sale</w:t>
-      </w:r>
-      <w:r>
-        <w:rPr>
-          <w:rFonts w:ascii="Times New Roman" w:hAnsi="Times New Roman" w:cs="Times New Roman"/>
-          <w:b/>
-          <w:bCs/>
-          <w:sz w:val="28"/>
-          <w:szCs w:val="28"/>
-          <w:lang w:val="en-US"/>
-        </w:rPr>
-        <w:t>s</w:t>
+        <w:t>sales</w:t>
       </w:r>
     </w:p>
     <w:p>
